--- a/Documentation/Project SyncBoard mock.docx
+++ b/Documentation/Project SyncBoard mock.docx
@@ -15,15 +15,7 @@
         <w:jc w:val="center"/>
       </w:pPr>
       <w:r>
-        <w:t xml:space="preserve">Project </w:t>
-      </w:r>
-      <w:proofErr w:type="spellStart"/>
-      <w:r>
-        <w:t>SyncBoard</w:t>
-      </w:r>
-      <w:proofErr w:type="spellEnd"/>
-      <w:r>
-        <w:t xml:space="preserve"> mock-ups</w:t>
+        <w:t>Project SyncBoard mock-ups</w:t>
       </w:r>
     </w:p>
     <w:p>
@@ -33,6 +25,12 @@
     </w:p>
     <w:sdt>
       <w:sdtPr>
+        <w:rPr>
+          <w:rFonts w:asciiTheme="minorHAnsi" w:eastAsiaTheme="minorHAnsi" w:hAnsiTheme="minorHAnsi" w:cstheme="minorBidi"/>
+          <w:color w:val="auto"/>
+          <w:sz w:val="22"/>
+          <w:szCs w:val="22"/>
+        </w:rPr>
         <w:id w:val="1860698085"/>
         <w:docPartObj>
           <w:docPartGallery w:val="Table of Contents"/>
@@ -41,13 +39,9 @@
       </w:sdtPr>
       <w:sdtEndPr>
         <w:rPr>
-          <w:rFonts w:asciiTheme="minorHAnsi" w:eastAsiaTheme="minorHAnsi" w:hAnsiTheme="minorHAnsi" w:cstheme="minorBidi"/>
           <w:b/>
           <w:bCs/>
           <w:noProof/>
-          <w:color w:val="auto"/>
-          <w:sz w:val="22"/>
-          <w:szCs w:val="22"/>
         </w:rPr>
       </w:sdtEndPr>
       <w:sdtContent>
@@ -79,13 +73,13 @@
           <w:r>
             <w:fldChar w:fldCharType="separate"/>
           </w:r>
-          <w:hyperlink w:anchor="_Toc512622067" w:history="1">
+          <w:hyperlink w:anchor="_Toc512709219" w:history="1">
             <w:r>
               <w:rPr>
                 <w:rStyle w:val="Hyperlink"/>
                 <w:noProof/>
               </w:rPr>
-              <w:t>Main page</w:t>
+              <w:t>Sizing- device application</w:t>
             </w:r>
             <w:r>
               <w:rPr>
@@ -106,7 +100,7 @@
                 <w:noProof/>
                 <w:webHidden/>
               </w:rPr>
-              <w:instrText xml:space="preserve"> PAGEREF _Toc512622067 \h </w:instrText>
+              <w:instrText xml:space="preserve"> PAGEREF _Toc512709219 \h </w:instrText>
             </w:r>
             <w:r>
               <w:rPr>
@@ -148,13 +142,13 @@
               <w:noProof/>
             </w:rPr>
           </w:pPr>
-          <w:hyperlink w:anchor="_Toc512622068" w:history="1">
+          <w:hyperlink w:anchor="_Toc512709220" w:history="1">
             <w:r>
               <w:rPr>
                 <w:rStyle w:val="Hyperlink"/>
                 <w:noProof/>
               </w:rPr>
-              <w:t>Tools menu</w:t>
+              <w:t>Sizing- mobile application</w:t>
             </w:r>
             <w:r>
               <w:rPr>
@@ -175,7 +169,7 @@
                 <w:noProof/>
                 <w:webHidden/>
               </w:rPr>
-              <w:instrText xml:space="preserve"> PAGEREF _Toc512622068 \h </w:instrText>
+              <w:instrText xml:space="preserve"> PAGEREF _Toc512709220 \h </w:instrText>
             </w:r>
             <w:r>
               <w:rPr>
@@ -217,13 +211,13 @@
               <w:noProof/>
             </w:rPr>
           </w:pPr>
-          <w:hyperlink w:anchor="_Toc512622069" w:history="1">
+          <w:hyperlink w:anchor="_Toc512709221" w:history="1">
             <w:r>
               <w:rPr>
                 <w:rStyle w:val="Hyperlink"/>
                 <w:noProof/>
               </w:rPr>
-              <w:t>Size menu</w:t>
+              <w:t>Main page</w:t>
             </w:r>
             <w:r>
               <w:rPr>
@@ -244,7 +238,7 @@
                 <w:noProof/>
                 <w:webHidden/>
               </w:rPr>
-              <w:instrText xml:space="preserve"> PAGEREF _Toc512622069 \h </w:instrText>
+              <w:instrText xml:space="preserve"> PAGEREF _Toc512709221 \h </w:instrText>
             </w:r>
             <w:r>
               <w:rPr>
@@ -286,13 +280,13 @@
               <w:noProof/>
             </w:rPr>
           </w:pPr>
-          <w:hyperlink w:anchor="_Toc512622070" w:history="1">
+          <w:hyperlink w:anchor="_Toc512709222" w:history="1">
             <w:r>
               <w:rPr>
                 <w:rStyle w:val="Hyperlink"/>
                 <w:noProof/>
               </w:rPr>
-              <w:t>Color menu</w:t>
+              <w:t>Tools menu</w:t>
             </w:r>
             <w:r>
               <w:rPr>
@@ -313,7 +307,7 @@
                 <w:noProof/>
                 <w:webHidden/>
               </w:rPr>
-              <w:instrText xml:space="preserve"> PAGEREF _Toc512622070 \h </w:instrText>
+              <w:instrText xml:space="preserve"> PAGEREF _Toc512709222 \h </w:instrText>
             </w:r>
             <w:r>
               <w:rPr>
@@ -355,12 +349,150 @@
               <w:noProof/>
             </w:rPr>
           </w:pPr>
-          <w:hyperlink w:anchor="_Toc512622071" w:history="1">
+          <w:hyperlink w:anchor="_Toc512709223" w:history="1">
             <w:r>
               <w:rPr>
                 <w:rStyle w:val="Hyperlink"/>
                 <w:noProof/>
               </w:rPr>
+              <w:t>Size menu</w:t>
+            </w:r>
+            <w:r>
+              <w:rPr>
+                <w:noProof/>
+                <w:webHidden/>
+              </w:rPr>
+              <w:tab/>
+            </w:r>
+            <w:r>
+              <w:rPr>
+                <w:noProof/>
+                <w:webHidden/>
+              </w:rPr>
+              <w:fldChar w:fldCharType="begin"/>
+            </w:r>
+            <w:r>
+              <w:rPr>
+                <w:noProof/>
+                <w:webHidden/>
+              </w:rPr>
+              <w:instrText xml:space="preserve"> PAGEREF _Toc512709223 \h </w:instrText>
+            </w:r>
+            <w:r>
+              <w:rPr>
+                <w:noProof/>
+                <w:webHidden/>
+              </w:rPr>
+            </w:r>
+            <w:r>
+              <w:rPr>
+                <w:noProof/>
+                <w:webHidden/>
+              </w:rPr>
+              <w:fldChar w:fldCharType="separate"/>
+            </w:r>
+            <w:r>
+              <w:rPr>
+                <w:noProof/>
+                <w:webHidden/>
+              </w:rPr>
+              <w:t>7</w:t>
+            </w:r>
+            <w:r>
+              <w:rPr>
+                <w:noProof/>
+                <w:webHidden/>
+              </w:rPr>
+              <w:fldChar w:fldCharType="end"/>
+            </w:r>
+          </w:hyperlink>
+        </w:p>
+        <w:p>
+          <w:pPr>
+            <w:pStyle w:val="TOC1"/>
+            <w:tabs>
+              <w:tab w:val="right" w:leader="dot" w:pos="9350"/>
+            </w:tabs>
+            <w:rPr>
+              <w:rFonts w:eastAsiaTheme="minorEastAsia"/>
+              <w:noProof/>
+            </w:rPr>
+          </w:pPr>
+          <w:hyperlink w:anchor="_Toc512709224" w:history="1">
+            <w:r>
+              <w:rPr>
+                <w:rStyle w:val="Hyperlink"/>
+                <w:noProof/>
+              </w:rPr>
+              <w:t>Color menu</w:t>
+            </w:r>
+            <w:r>
+              <w:rPr>
+                <w:noProof/>
+                <w:webHidden/>
+              </w:rPr>
+              <w:tab/>
+            </w:r>
+            <w:r>
+              <w:rPr>
+                <w:noProof/>
+                <w:webHidden/>
+              </w:rPr>
+              <w:fldChar w:fldCharType="begin"/>
+            </w:r>
+            <w:r>
+              <w:rPr>
+                <w:noProof/>
+                <w:webHidden/>
+              </w:rPr>
+              <w:instrText xml:space="preserve"> PAGEREF _Toc512709224 \h </w:instrText>
+            </w:r>
+            <w:r>
+              <w:rPr>
+                <w:noProof/>
+                <w:webHidden/>
+              </w:rPr>
+            </w:r>
+            <w:r>
+              <w:rPr>
+                <w:noProof/>
+                <w:webHidden/>
+              </w:rPr>
+              <w:fldChar w:fldCharType="separate"/>
+            </w:r>
+            <w:r>
+              <w:rPr>
+                <w:noProof/>
+                <w:webHidden/>
+              </w:rPr>
+              <w:t>8</w:t>
+            </w:r>
+            <w:r>
+              <w:rPr>
+                <w:noProof/>
+                <w:webHidden/>
+              </w:rPr>
+              <w:fldChar w:fldCharType="end"/>
+            </w:r>
+          </w:hyperlink>
+        </w:p>
+        <w:p>
+          <w:pPr>
+            <w:pStyle w:val="TOC1"/>
+            <w:tabs>
+              <w:tab w:val="right" w:leader="dot" w:pos="9350"/>
+            </w:tabs>
+            <w:rPr>
+              <w:rFonts w:eastAsiaTheme="minorEastAsia"/>
+              <w:noProof/>
+            </w:rPr>
+          </w:pPr>
+          <w:hyperlink w:anchor="_Toc512709225" w:history="1">
+            <w:r>
+              <w:rPr>
+                <w:rStyle w:val="Hyperlink"/>
+                <w:noProof/>
+              </w:rPr>
               <w:t>Settings</w:t>
             </w:r>
             <w:r>
@@ -382,7 +514,7 @@
                 <w:noProof/>
                 <w:webHidden/>
               </w:rPr>
-              <w:instrText xml:space="preserve"> PAGEREF _Toc512622071 \h </w:instrText>
+              <w:instrText xml:space="preserve"> PAGEREF _Toc512709225 \h </w:instrText>
             </w:r>
             <w:r>
               <w:rPr>
@@ -402,7 +534,146 @@
                 <w:noProof/>
                 <w:webHidden/>
               </w:rPr>
-              <w:t>7</w:t>
+              <w:t>9</w:t>
+            </w:r>
+            <w:r>
+              <w:rPr>
+                <w:noProof/>
+                <w:webHidden/>
+              </w:rPr>
+              <w:fldChar w:fldCharType="end"/>
+            </w:r>
+          </w:hyperlink>
+        </w:p>
+        <w:p>
+          <w:pPr>
+            <w:pStyle w:val="TOC2"/>
+            <w:tabs>
+              <w:tab w:val="right" w:leader="dot" w:pos="9350"/>
+            </w:tabs>
+            <w:ind w:left="0"/>
+            <w:rPr>
+              <w:rFonts w:eastAsiaTheme="minorEastAsia"/>
+              <w:noProof/>
+            </w:rPr>
+          </w:pPr>
+          <w:hyperlink w:anchor="_Toc512709226" w:history="1">
+            <w:r>
+              <w:rPr>
+                <w:rStyle w:val="Hyperlink"/>
+                <w:noProof/>
+              </w:rPr>
+              <w:t>Mobile app- split screen mode</w:t>
+            </w:r>
+            <w:r>
+              <w:rPr>
+                <w:noProof/>
+                <w:webHidden/>
+              </w:rPr>
+              <w:tab/>
+            </w:r>
+            <w:r>
+              <w:rPr>
+                <w:noProof/>
+                <w:webHidden/>
+              </w:rPr>
+              <w:fldChar w:fldCharType="begin"/>
+            </w:r>
+            <w:r>
+              <w:rPr>
+                <w:noProof/>
+                <w:webHidden/>
+              </w:rPr>
+              <w:instrText xml:space="preserve"> PAGEREF _Toc512709226 \h </w:instrText>
+            </w:r>
+            <w:r>
+              <w:rPr>
+                <w:noProof/>
+                <w:webHidden/>
+              </w:rPr>
+            </w:r>
+            <w:r>
+              <w:rPr>
+                <w:noProof/>
+                <w:webHidden/>
+              </w:rPr>
+              <w:fldChar w:fldCharType="separate"/>
+            </w:r>
+            <w:r>
+              <w:rPr>
+                <w:noProof/>
+                <w:webHidden/>
+              </w:rPr>
+              <w:t>10</w:t>
+            </w:r>
+            <w:r>
+              <w:rPr>
+                <w:noProof/>
+                <w:webHidden/>
+              </w:rPr>
+              <w:fldChar w:fldCharType="end"/>
+            </w:r>
+          </w:hyperlink>
+        </w:p>
+        <w:p>
+          <w:pPr>
+            <w:pStyle w:val="TOC1"/>
+            <w:tabs>
+              <w:tab w:val="right" w:leader="dot" w:pos="9350"/>
+            </w:tabs>
+            <w:rPr>
+              <w:rFonts w:eastAsiaTheme="minorEastAsia"/>
+              <w:noProof/>
+            </w:rPr>
+          </w:pPr>
+          <w:hyperlink w:anchor="_Toc512709227" w:history="1">
+            <w:r>
+              <w:rPr>
+                <w:rStyle w:val="Hyperlink"/>
+                <w:noProof/>
+              </w:rPr>
+              <w:t>Mobile app- zoomed mode</w:t>
+            </w:r>
+            <w:r>
+              <w:rPr>
+                <w:noProof/>
+                <w:webHidden/>
+              </w:rPr>
+              <w:tab/>
+            </w:r>
+            <w:r>
+              <w:rPr>
+                <w:noProof/>
+                <w:webHidden/>
+              </w:rPr>
+              <w:fldChar w:fldCharType="begin"/>
+            </w:r>
+            <w:r>
+              <w:rPr>
+                <w:noProof/>
+                <w:webHidden/>
+              </w:rPr>
+              <w:instrText xml:space="preserve"> PAGEREF _Toc512709227 \h </w:instrText>
+            </w:r>
+            <w:r>
+              <w:rPr>
+                <w:noProof/>
+                <w:webHidden/>
+              </w:rPr>
+            </w:r>
+            <w:r>
+              <w:rPr>
+                <w:noProof/>
+                <w:webHidden/>
+              </w:rPr>
+              <w:fldChar w:fldCharType="separate"/>
+            </w:r>
+            <w:r>
+              <w:rPr>
+                <w:noProof/>
+                <w:webHidden/>
+              </w:rPr>
+              <w:t>11</w:t>
             </w:r>
             <w:r>
               <w:rPr>
@@ -426,14 +697,10 @@
       </w:sdtContent>
     </w:sdt>
     <w:p>
-      <w:pPr>
-        <w:rPr>
-          <w:rFonts w:asciiTheme="majorHAnsi" w:eastAsiaTheme="majorEastAsia" w:hAnsiTheme="majorHAnsi" w:cstheme="majorBidi"/>
-          <w:color w:val="2F5496" w:themeColor="accent1" w:themeShade="BF"/>
-          <w:sz w:val="32"/>
-          <w:szCs w:val="32"/>
-        </w:rPr>
-      </w:pPr>
+      <w:bookmarkStart w:id="0" w:name="_GoBack"/>
+      <w:bookmarkEnd w:id="0"/>
+    </w:p>
+    <w:p>
       <w:r>
         <w:br w:type="page"/>
       </w:r>
@@ -442,25 +709,244 @@
       <w:pPr>
         <w:pStyle w:val="Heading1"/>
       </w:pPr>
-      <w:bookmarkStart w:id="0" w:name="_Toc512622067"/>
+      <w:bookmarkStart w:id="1" w:name="_Toc512709219"/>
+      <w:r>
+        <w:lastRenderedPageBreak/>
+        <w:t>Sizing</w:t>
+      </w:r>
+      <w:r>
+        <w:t>- device application</w:t>
+      </w:r>
+      <w:bookmarkEnd w:id="1"/>
+    </w:p>
+    <w:p>
+      <w:pPr>
+        <w:pStyle w:val="ListParagraph"/>
+        <w:numPr>
+          <w:ilvl w:val="0"/>
+          <w:numId w:val="1"/>
+        </w:numPr>
+      </w:pPr>
+      <w:r>
+        <w:t>Resolution: 800x480</w:t>
+      </w:r>
+    </w:p>
+    <w:p>
+      <w:pPr>
+        <w:pStyle w:val="ListParagraph"/>
+        <w:numPr>
+          <w:ilvl w:val="0"/>
+          <w:numId w:val="1"/>
+        </w:numPr>
+      </w:pPr>
+      <w:r>
+        <w:t>Bottom bar height: 85px</w:t>
+      </w:r>
+    </w:p>
+    <w:p>
+      <w:pPr>
+        <w:pStyle w:val="ListParagraph"/>
+        <w:numPr>
+          <w:ilvl w:val="0"/>
+          <w:numId w:val="1"/>
+        </w:numPr>
+      </w:pPr>
+      <w:r>
+        <w:t>Icon size: 45px / 45px</w:t>
+      </w:r>
+    </w:p>
+    <w:p>
+      <w:pPr>
+        <w:pStyle w:val="ListParagraph"/>
+        <w:numPr>
+          <w:ilvl w:val="0"/>
+          <w:numId w:val="1"/>
+        </w:numPr>
+      </w:pPr>
+      <w:r>
+        <w:t>Font- size: 15px</w:t>
+      </w:r>
+    </w:p>
+    <w:p>
+      <w:pPr>
+        <w:pStyle w:val="ListParagraph"/>
+        <w:numPr>
+          <w:ilvl w:val="0"/>
+          <w:numId w:val="1"/>
+        </w:numPr>
+      </w:pPr>
+      <w:r>
+        <w:t>Up arrow size: 20px / 20px</w:t>
+      </w:r>
+    </w:p>
+    <w:p>
+      <w:pPr>
+        <w:pStyle w:val="ListParagraph"/>
+        <w:numPr>
+          <w:ilvl w:val="0"/>
+          <w:numId w:val="1"/>
+        </w:numPr>
+      </w:pPr>
+      <w:r>
+        <w:t>Menu height: 15px</w:t>
+      </w:r>
+    </w:p>
+    <w:p>
+      <w:pPr>
+        <w:pStyle w:val="ListParagraph"/>
+        <w:numPr>
+          <w:ilvl w:val="0"/>
+          <w:numId w:val="1"/>
+        </w:numPr>
+      </w:pPr>
+      <w:r>
+        <w:t>Settings side bar: 220px</w:t>
+      </w:r>
+    </w:p>
+    <w:p>
+      <w:pPr>
+        <w:pStyle w:val="ListParagraph"/>
+        <w:numPr>
+          <w:ilvl w:val="0"/>
+          <w:numId w:val="1"/>
+        </w:numPr>
+      </w:pPr>
+      <w:r>
+        <w:t>Settings icon size: 35px / 35px</w:t>
+      </w:r>
+    </w:p>
+    <w:p>
+      <w:pPr>
+        <w:pStyle w:val="ListParagraph"/>
+        <w:numPr>
+          <w:ilvl w:val="0"/>
+          <w:numId w:val="1"/>
+        </w:numPr>
+      </w:pPr>
+      <w:r>
+        <w:t>Title text: 25px</w:t>
+      </w:r>
+    </w:p>
+    <w:p>
+      <w:pPr>
+        <w:pStyle w:val="ListParagraph"/>
+        <w:numPr>
+          <w:ilvl w:val="0"/>
+          <w:numId w:val="1"/>
+        </w:numPr>
+      </w:pPr>
+      <w:r>
+        <w:t>Button size: 100px / 40px</w:t>
+      </w:r>
+    </w:p>
+    <w:p>
+      <w:pPr>
+        <w:pStyle w:val="ListParagraph"/>
+        <w:ind w:left="360"/>
+      </w:pPr>
+    </w:p>
+    <w:p>
+      <w:r>
+        <w:br w:type="page"/>
+      </w:r>
+    </w:p>
+    <w:p>
+      <w:pPr>
+        <w:pStyle w:val="Heading1"/>
+      </w:pPr>
+      <w:bookmarkStart w:id="2" w:name="_Toc512709220"/>
+      <w:r>
+        <w:lastRenderedPageBreak/>
+        <w:t>Sizing- mobile application</w:t>
+      </w:r>
+      <w:bookmarkEnd w:id="2"/>
+    </w:p>
+    <w:p>
+      <w:pPr>
+        <w:pStyle w:val="ListParagraph"/>
+        <w:numPr>
+          <w:ilvl w:val="0"/>
+          <w:numId w:val="2"/>
+        </w:numPr>
+      </w:pPr>
+      <w:r>
+        <w:t>Bottom bar height: 250px</w:t>
+      </w:r>
+    </w:p>
+    <w:p>
+      <w:pPr>
+        <w:pStyle w:val="ListParagraph"/>
+        <w:numPr>
+          <w:ilvl w:val="0"/>
+          <w:numId w:val="2"/>
+        </w:numPr>
+      </w:pPr>
+      <w:r>
+        <w:t>Split- screen board height: 1296px</w:t>
+      </w:r>
+    </w:p>
+    <w:p>
+      <w:pPr>
+        <w:pStyle w:val="ListParagraph"/>
+        <w:numPr>
+          <w:ilvl w:val="0"/>
+          <w:numId w:val="2"/>
+        </w:numPr>
+      </w:pPr>
+      <w:r>
+        <w:t>Split- screen board width: 2160/2</w:t>
+      </w:r>
+    </w:p>
+    <w:p>
+      <w:pPr>
+        <w:pStyle w:val="ListParagraph"/>
+        <w:numPr>
+          <w:ilvl w:val="0"/>
+          <w:numId w:val="2"/>
+        </w:numPr>
+      </w:pPr>
+      <w:r>
+        <w:t xml:space="preserve">Zoomed board dimensions: </w:t>
+      </w:r>
+      <w:r>
+        <w:t>1080px / 648px</w:t>
+      </w:r>
+    </w:p>
+    <w:p>
+      <w:pPr>
+        <w:pStyle w:val="Heading1"/>
+        <w:numPr>
+          <w:ilvl w:val="0"/>
+          <w:numId w:val="1"/>
+        </w:numPr>
+      </w:pPr>
+      <w:r>
+        <w:br w:type="page"/>
+      </w:r>
+    </w:p>
+    <w:p>
+      <w:pPr>
+        <w:pStyle w:val="Heading1"/>
+      </w:pPr>
+      <w:bookmarkStart w:id="3" w:name="_Toc512709221"/>
       <w:r>
         <w:rPr>
           <w:noProof/>
         </w:rPr>
         <w:lastRenderedPageBreak/>
         <w:drawing>
-          <wp:anchor distT="0" distB="0" distL="114300" distR="114300" simplePos="0" relativeHeight="251658240" behindDoc="0" locked="0" layoutInCell="1" allowOverlap="1" wp14:anchorId="06B09456" wp14:editId="7A2E6110">
+          <wp:anchor distT="0" distB="0" distL="114300" distR="114300" simplePos="0" relativeHeight="251665408" behindDoc="0" locked="0" layoutInCell="1" allowOverlap="1" wp14:anchorId="71AA8DCE" wp14:editId="66252B08">
             <wp:simplePos x="0" y="0"/>
             <wp:positionH relativeFrom="column">
-              <wp:posOffset>-710565</wp:posOffset>
+              <wp:posOffset>-727710</wp:posOffset>
             </wp:positionH>
             <wp:positionV relativeFrom="paragraph">
-              <wp:posOffset>293370</wp:posOffset>
+              <wp:posOffset>432435</wp:posOffset>
             </wp:positionV>
-            <wp:extent cx="7339330" cy="4407535"/>
-            <wp:effectExtent l="0" t="0" r="0" b="0"/>
+            <wp:extent cx="7416165" cy="4453890"/>
+            <wp:effectExtent l="0" t="0" r="0" b="3810"/>
             <wp:wrapSquare wrapText="bothSides"/>
-            <wp:docPr id="1" name="Picture 1" descr="A screenshot of a cell phone&#10;&#10;Description generated with very high confidence"/>
+            <wp:docPr id="9" name="Picture 9" descr="A screenshot of a cell phone&#10;&#10;Description generated with very high confidence"/>
             <wp:cNvGraphicFramePr>
               <a:graphicFrameLocks xmlns:a="http://schemas.openxmlformats.org/drawingml/2006/main" noChangeAspect="1"/>
             </wp:cNvGraphicFramePr>
@@ -468,312 +954,7 @@
               <a:graphicData uri="http://schemas.openxmlformats.org/drawingml/2006/picture">
                 <pic:pic xmlns:pic="http://schemas.openxmlformats.org/drawingml/2006/picture">
                   <pic:nvPicPr>
-                    <pic:cNvPr id="1" name="MainPage.png"/>
-                    <pic:cNvPicPr/>
-                  </pic:nvPicPr>
-                  <pic:blipFill>
-                    <a:blip r:embed="rId5">
-                      <a:extLst>
-                        <a:ext uri="{28A0092B-C50C-407E-A947-70E740481C1C}">
-                          <a14:useLocalDpi xmlns:a14="http://schemas.microsoft.com/office/drawing/2010/main" val="0"/>
-                        </a:ext>
-                      </a:extLst>
-                    </a:blip>
-                    <a:stretch>
-                      <a:fillRect/>
-                    </a:stretch>
-                  </pic:blipFill>
-                  <pic:spPr>
-                    <a:xfrm>
-                      <a:off x="0" y="0"/>
-                      <a:ext cx="7339330" cy="4407535"/>
-                    </a:xfrm>
-                    <a:prstGeom prst="rect">
-                      <a:avLst/>
-                    </a:prstGeom>
-                  </pic:spPr>
-                </pic:pic>
-              </a:graphicData>
-            </a:graphic>
-            <wp14:sizeRelH relativeFrom="margin">
-              <wp14:pctWidth>0</wp14:pctWidth>
-            </wp14:sizeRelH>
-            <wp14:sizeRelV relativeFrom="margin">
-              <wp14:pctHeight>0</wp14:pctHeight>
-            </wp14:sizeRelV>
-          </wp:anchor>
-        </w:drawing>
-      </w:r>
-      <w:r>
-        <w:t>Main page</w:t>
-      </w:r>
-      <w:bookmarkEnd w:id="0"/>
-    </w:p>
-    <w:p>
-      <w:pPr>
-        <w:pStyle w:val="Heading1"/>
-      </w:pPr>
-    </w:p>
-    <w:p>
-      <w:pPr>
-        <w:pStyle w:val="Heading1"/>
-      </w:pPr>
-    </w:p>
-    <w:p>
-      <w:pPr>
-        <w:pStyle w:val="Heading1"/>
-      </w:pPr>
-    </w:p>
-    <w:p>
-      <w:pPr>
-        <w:pStyle w:val="Heading1"/>
-      </w:pPr>
-    </w:p>
-    <w:p>
-      <w:pPr>
-        <w:pStyle w:val="Heading1"/>
-      </w:pPr>
-    </w:p>
-    <w:p>
-      <w:pPr>
-        <w:pStyle w:val="Heading1"/>
-      </w:pPr>
-    </w:p>
-    <w:p>
-      <w:pPr>
-        <w:pStyle w:val="Heading1"/>
-      </w:pPr>
-    </w:p>
-    <w:p>
-      <w:pPr>
-        <w:pStyle w:val="Heading1"/>
-      </w:pPr>
-    </w:p>
-    <w:p>
-      <w:pPr>
-        <w:pStyle w:val="Heading1"/>
-      </w:pPr>
-      <w:bookmarkStart w:id="1" w:name="_Toc512622068"/>
-      <w:r>
-        <w:rPr>
-          <w:noProof/>
-        </w:rPr>
-        <w:lastRenderedPageBreak/>
-        <w:drawing>
-          <wp:anchor distT="0" distB="0" distL="114300" distR="114300" simplePos="0" relativeHeight="251659264" behindDoc="0" locked="0" layoutInCell="1" allowOverlap="1" wp14:anchorId="3721D8C2" wp14:editId="03CD30AB">
-            <wp:simplePos x="0" y="0"/>
-            <wp:positionH relativeFrom="column">
-              <wp:posOffset>-629285</wp:posOffset>
-            </wp:positionH>
-            <wp:positionV relativeFrom="paragraph">
-              <wp:posOffset>293370</wp:posOffset>
-            </wp:positionV>
-            <wp:extent cx="7184390" cy="4314190"/>
-            <wp:effectExtent l="0" t="0" r="0" b="0"/>
-            <wp:wrapSquare wrapText="bothSides"/>
-            <wp:docPr id="2" name="Picture 2" descr="A screenshot of a cell phone&#10;&#10;Description generated with very high confidence"/>
-            <wp:cNvGraphicFramePr>
-              <a:graphicFrameLocks xmlns:a="http://schemas.openxmlformats.org/drawingml/2006/main" noChangeAspect="1"/>
-            </wp:cNvGraphicFramePr>
-            <a:graphic xmlns:a="http://schemas.openxmlformats.org/drawingml/2006/main">
-              <a:graphicData uri="http://schemas.openxmlformats.org/drawingml/2006/picture">
-                <pic:pic xmlns:pic="http://schemas.openxmlformats.org/drawingml/2006/picture">
-                  <pic:nvPicPr>
-                    <pic:cNvPr id="2" name="toolsMenu.png"/>
-                    <pic:cNvPicPr/>
-                  </pic:nvPicPr>
-                  <pic:blipFill>
-                    <a:blip r:embed="rId6">
-                      <a:extLst>
-                        <a:ext uri="{28A0092B-C50C-407E-A947-70E740481C1C}">
-                          <a14:useLocalDpi xmlns:a14="http://schemas.microsoft.com/office/drawing/2010/main" val="0"/>
-                        </a:ext>
-                      </a:extLst>
-                    </a:blip>
-                    <a:stretch>
-                      <a:fillRect/>
-                    </a:stretch>
-                  </pic:blipFill>
-                  <pic:spPr>
-                    <a:xfrm>
-                      <a:off x="0" y="0"/>
-                      <a:ext cx="7184390" cy="4314190"/>
-                    </a:xfrm>
-                    <a:prstGeom prst="rect">
-                      <a:avLst/>
-                    </a:prstGeom>
-                  </pic:spPr>
-                </pic:pic>
-              </a:graphicData>
-            </a:graphic>
-            <wp14:sizeRelH relativeFrom="margin">
-              <wp14:pctWidth>0</wp14:pctWidth>
-            </wp14:sizeRelH>
-            <wp14:sizeRelV relativeFrom="margin">
-              <wp14:pctHeight>0</wp14:pctHeight>
-            </wp14:sizeRelV>
-          </wp:anchor>
-        </w:drawing>
-      </w:r>
-      <w:r>
-        <w:t>Tools menu</w:t>
-      </w:r>
-      <w:bookmarkEnd w:id="1"/>
-    </w:p>
-    <w:p>
-      <w:pPr>
-        <w:pStyle w:val="Heading1"/>
-      </w:pPr>
-    </w:p>
-    <w:p>
-      <w:pPr>
-        <w:pStyle w:val="Heading1"/>
-      </w:pPr>
-    </w:p>
-    <w:p>
-      <w:pPr>
-        <w:pStyle w:val="Heading1"/>
-      </w:pPr>
-    </w:p>
-    <w:p>
-      <w:pPr>
-        <w:pStyle w:val="Heading1"/>
-      </w:pPr>
-    </w:p>
-    <w:p>
-      <w:pPr>
-        <w:pStyle w:val="Heading1"/>
-      </w:pPr>
-    </w:p>
-    <w:p>
-      <w:pPr>
-        <w:pStyle w:val="Heading1"/>
-      </w:pPr>
-    </w:p>
-    <w:p>
-      <w:pPr>
-        <w:pStyle w:val="Heading1"/>
-      </w:pPr>
-    </w:p>
-    <w:p>
-      <w:pPr>
-        <w:pStyle w:val="Heading1"/>
-      </w:pPr>
-    </w:p>
-    <w:p>
-      <w:pPr>
-        <w:pStyle w:val="Heading1"/>
-      </w:pPr>
-      <w:bookmarkStart w:id="2" w:name="_Toc512622069"/>
-      <w:r>
-        <w:rPr>
-          <w:noProof/>
-        </w:rPr>
-        <w:lastRenderedPageBreak/>
-        <w:drawing>
-          <wp:anchor distT="0" distB="0" distL="114300" distR="114300" simplePos="0" relativeHeight="251660288" behindDoc="0" locked="0" layoutInCell="1" allowOverlap="1" wp14:anchorId="273EEA13" wp14:editId="50208E52">
-            <wp:simplePos x="0" y="0"/>
-            <wp:positionH relativeFrom="column">
-              <wp:posOffset>-669925</wp:posOffset>
-            </wp:positionH>
-            <wp:positionV relativeFrom="paragraph">
-              <wp:posOffset>293370</wp:posOffset>
-            </wp:positionV>
-            <wp:extent cx="7245985" cy="4351020"/>
-            <wp:effectExtent l="0" t="0" r="0" b="0"/>
-            <wp:wrapSquare wrapText="bothSides"/>
-            <wp:docPr id="3" name="Picture 3" descr="A screenshot of a cell phone&#10;&#10;Description generated with very high confidence"/>
-            <wp:cNvGraphicFramePr>
-              <a:graphicFrameLocks xmlns:a="http://schemas.openxmlformats.org/drawingml/2006/main" noChangeAspect="1"/>
-            </wp:cNvGraphicFramePr>
-            <a:graphic xmlns:a="http://schemas.openxmlformats.org/drawingml/2006/main">
-              <a:graphicData uri="http://schemas.openxmlformats.org/drawingml/2006/picture">
-                <pic:pic xmlns:pic="http://schemas.openxmlformats.org/drawingml/2006/picture">
-                  <pic:nvPicPr>
-                    <pic:cNvPr id="3" name="sizeMenu.png"/>
-                    <pic:cNvPicPr/>
-                  </pic:nvPicPr>
-                  <pic:blipFill>
-                    <a:blip r:embed="rId7">
-                      <a:extLst>
-                        <a:ext uri="{28A0092B-C50C-407E-A947-70E740481C1C}">
-                          <a14:useLocalDpi xmlns:a14="http://schemas.microsoft.com/office/drawing/2010/main" val="0"/>
-                        </a:ext>
-                      </a:extLst>
-                    </a:blip>
-                    <a:stretch>
-                      <a:fillRect/>
-                    </a:stretch>
-                  </pic:blipFill>
-                  <pic:spPr>
-                    <a:xfrm>
-                      <a:off x="0" y="0"/>
-                      <a:ext cx="7245985" cy="4351020"/>
-                    </a:xfrm>
-                    <a:prstGeom prst="rect">
-                      <a:avLst/>
-                    </a:prstGeom>
-                  </pic:spPr>
-                </pic:pic>
-              </a:graphicData>
-            </a:graphic>
-            <wp14:sizeRelH relativeFrom="margin">
-              <wp14:pctWidth>0</wp14:pctWidth>
-            </wp14:sizeRelH>
-            <wp14:sizeRelV relativeFrom="margin">
-              <wp14:pctHeight>0</wp14:pctHeight>
-            </wp14:sizeRelV>
-          </wp:anchor>
-        </w:drawing>
-      </w:r>
-      <w:r>
-        <w:t>Size menu</w:t>
-      </w:r>
-      <w:bookmarkEnd w:id="2"/>
-    </w:p>
-    <w:p/>
-    <w:p/>
-    <w:p/>
-    <w:p/>
-    <w:p/>
-    <w:p/>
-    <w:p/>
-    <w:p/>
-    <w:p/>
-    <w:p/>
-    <w:p/>
-    <w:p/>
-    <w:p>
-      <w:pPr>
-        <w:pStyle w:val="Heading1"/>
-      </w:pPr>
-      <w:bookmarkStart w:id="3" w:name="_Toc512622070"/>
-      <w:r>
-        <w:rPr>
-          <w:noProof/>
-        </w:rPr>
-        <w:lastRenderedPageBreak/>
-        <w:drawing>
-          <wp:anchor distT="0" distB="0" distL="114300" distR="114300" simplePos="0" relativeHeight="251663360" behindDoc="0" locked="0" layoutInCell="1" allowOverlap="1" wp14:anchorId="3B222151" wp14:editId="7FDDF72C">
-            <wp:simplePos x="0" y="0"/>
-            <wp:positionH relativeFrom="column">
-              <wp:posOffset>-727075</wp:posOffset>
-            </wp:positionH>
-            <wp:positionV relativeFrom="paragraph">
-              <wp:posOffset>277495</wp:posOffset>
-            </wp:positionV>
-            <wp:extent cx="7331075" cy="4402455"/>
-            <wp:effectExtent l="0" t="0" r="3175" b="0"/>
-            <wp:wrapSquare wrapText="bothSides"/>
-            <wp:docPr id="6" name="Picture 6" descr="A screenshot of a cell phone&#10;&#10;Description generated with very high confidence"/>
-            <wp:cNvGraphicFramePr>
-              <a:graphicFrameLocks xmlns:a="http://schemas.openxmlformats.org/drawingml/2006/main" noChangeAspect="1"/>
-            </wp:cNvGraphicFramePr>
-            <a:graphic xmlns:a="http://schemas.openxmlformats.org/drawingml/2006/main">
-              <a:graphicData uri="http://schemas.openxmlformats.org/drawingml/2006/picture">
-                <pic:pic xmlns:pic="http://schemas.openxmlformats.org/drawingml/2006/picture">
-                  <pic:nvPicPr>
-                    <pic:cNvPr id="6" name="colorMenu.png"/>
+                    <pic:cNvPr id="9" name="MainPage.png"/>
                     <pic:cNvPicPr/>
                   </pic:nvPicPr>
                   <pic:blipFill>
@@ -791,7 +972,7 @@
                   <pic:spPr>
                     <a:xfrm>
                       <a:off x="0" y="0"/>
-                      <a:ext cx="7331075" cy="4402455"/>
+                      <a:ext cx="7416165" cy="4453890"/>
                     </a:xfrm>
                     <a:prstGeom prst="rect">
                       <a:avLst/>
@@ -810,9 +991,304 @@
         </w:drawing>
       </w:r>
       <w:r>
+        <w:t>Main page</w:t>
+      </w:r>
+      <w:bookmarkEnd w:id="3"/>
+    </w:p>
+    <w:p>
+      <w:pPr>
+        <w:pStyle w:val="Heading1"/>
+      </w:pPr>
+    </w:p>
+    <w:p>
+      <w:pPr>
+        <w:pStyle w:val="Heading1"/>
+      </w:pPr>
+    </w:p>
+    <w:p>
+      <w:pPr>
+        <w:pStyle w:val="Heading1"/>
+      </w:pPr>
+    </w:p>
+    <w:p>
+      <w:pPr>
+        <w:pStyle w:val="Heading1"/>
+      </w:pPr>
+    </w:p>
+    <w:p>
+      <w:pPr>
+        <w:pStyle w:val="Heading1"/>
+      </w:pPr>
+    </w:p>
+    <w:p>
+      <w:pPr>
+        <w:pStyle w:val="Heading1"/>
+      </w:pPr>
+    </w:p>
+    <w:p>
+      <w:pPr>
+        <w:pStyle w:val="Heading1"/>
+      </w:pPr>
+    </w:p>
+    <w:p>
+      <w:pPr>
+        <w:pStyle w:val="Heading1"/>
+      </w:pPr>
+      <w:bookmarkStart w:id="4" w:name="_Toc512709222"/>
+      <w:r>
+        <w:rPr>
+          <w:noProof/>
+        </w:rPr>
+        <w:lastRenderedPageBreak/>
+        <w:drawing>
+          <wp:anchor distT="0" distB="0" distL="114300" distR="114300" simplePos="0" relativeHeight="251666432" behindDoc="0" locked="0" layoutInCell="1" allowOverlap="1" wp14:anchorId="11D0B9DB" wp14:editId="1852D6F0">
+            <wp:simplePos x="0" y="0"/>
+            <wp:positionH relativeFrom="column">
+              <wp:posOffset>-708025</wp:posOffset>
+            </wp:positionH>
+            <wp:positionV relativeFrom="paragraph">
+              <wp:posOffset>508635</wp:posOffset>
+            </wp:positionV>
+            <wp:extent cx="7318375" cy="4394835"/>
+            <wp:effectExtent l="0" t="0" r="0" b="5715"/>
+            <wp:wrapSquare wrapText="bothSides"/>
+            <wp:docPr id="10" name="Picture 10" descr="A screenshot of a cell phone&#10;&#10;Description generated with very high confidence"/>
+            <wp:cNvGraphicFramePr>
+              <a:graphicFrameLocks xmlns:a="http://schemas.openxmlformats.org/drawingml/2006/main" noChangeAspect="1"/>
+            </wp:cNvGraphicFramePr>
+            <a:graphic xmlns:a="http://schemas.openxmlformats.org/drawingml/2006/main">
+              <a:graphicData uri="http://schemas.openxmlformats.org/drawingml/2006/picture">
+                <pic:pic xmlns:pic="http://schemas.openxmlformats.org/drawingml/2006/picture">
+                  <pic:nvPicPr>
+                    <pic:cNvPr id="10" name="toolsMenu.png"/>
+                    <pic:cNvPicPr/>
+                  </pic:nvPicPr>
+                  <pic:blipFill>
+                    <a:blip r:embed="rId9">
+                      <a:extLst>
+                        <a:ext uri="{28A0092B-C50C-407E-A947-70E740481C1C}">
+                          <a14:useLocalDpi xmlns:a14="http://schemas.microsoft.com/office/drawing/2010/main" val="0"/>
+                        </a:ext>
+                      </a:extLst>
+                    </a:blip>
+                    <a:stretch>
+                      <a:fillRect/>
+                    </a:stretch>
+                  </pic:blipFill>
+                  <pic:spPr>
+                    <a:xfrm>
+                      <a:off x="0" y="0"/>
+                      <a:ext cx="7318375" cy="4394835"/>
+                    </a:xfrm>
+                    <a:prstGeom prst="rect">
+                      <a:avLst/>
+                    </a:prstGeom>
+                  </pic:spPr>
+                </pic:pic>
+              </a:graphicData>
+            </a:graphic>
+            <wp14:sizeRelH relativeFrom="margin">
+              <wp14:pctWidth>0</wp14:pctWidth>
+            </wp14:sizeRelH>
+            <wp14:sizeRelV relativeFrom="margin">
+              <wp14:pctHeight>0</wp14:pctHeight>
+            </wp14:sizeRelV>
+          </wp:anchor>
+        </w:drawing>
+      </w:r>
+      <w:r>
+        <w:t>Tools menu</w:t>
+      </w:r>
+      <w:bookmarkEnd w:id="4"/>
+    </w:p>
+    <w:p>
+      <w:pPr>
+        <w:pStyle w:val="Heading1"/>
+      </w:pPr>
+    </w:p>
+    <w:p>
+      <w:pPr>
+        <w:pStyle w:val="Heading1"/>
+      </w:pPr>
+    </w:p>
+    <w:p>
+      <w:pPr>
+        <w:pStyle w:val="Heading1"/>
+      </w:pPr>
+    </w:p>
+    <w:p>
+      <w:pPr>
+        <w:pStyle w:val="Heading1"/>
+      </w:pPr>
+    </w:p>
+    <w:p>
+      <w:pPr>
+        <w:pStyle w:val="Heading1"/>
+      </w:pPr>
+    </w:p>
+    <w:p>
+      <w:pPr>
+        <w:pStyle w:val="Heading1"/>
+      </w:pPr>
+    </w:p>
+    <w:p>
+      <w:pPr>
+        <w:pStyle w:val="Heading1"/>
+      </w:pPr>
+    </w:p>
+    <w:p>
+      <w:pPr>
+        <w:pStyle w:val="Heading1"/>
+      </w:pPr>
+      <w:bookmarkStart w:id="5" w:name="_Toc512709223"/>
+      <w:r>
+        <w:rPr>
+          <w:noProof/>
+        </w:rPr>
+        <w:lastRenderedPageBreak/>
+        <w:drawing>
+          <wp:anchor distT="0" distB="0" distL="114300" distR="114300" simplePos="0" relativeHeight="251667456" behindDoc="0" locked="0" layoutInCell="1" allowOverlap="1" wp14:anchorId="5F4D1CA7" wp14:editId="7A245761">
+            <wp:simplePos x="0" y="0"/>
+            <wp:positionH relativeFrom="column">
+              <wp:posOffset>-708025</wp:posOffset>
+            </wp:positionH>
+            <wp:positionV relativeFrom="paragraph">
+              <wp:posOffset>265430</wp:posOffset>
+            </wp:positionV>
+            <wp:extent cx="7350760" cy="4414520"/>
+            <wp:effectExtent l="0" t="0" r="2540" b="5080"/>
+            <wp:wrapSquare wrapText="bothSides"/>
+            <wp:docPr id="11" name="Picture 11" descr="A screenshot of a cell phone&#10;&#10;Description generated with very high confidence"/>
+            <wp:cNvGraphicFramePr>
+              <a:graphicFrameLocks xmlns:a="http://schemas.openxmlformats.org/drawingml/2006/main" noChangeAspect="1"/>
+            </wp:cNvGraphicFramePr>
+            <a:graphic xmlns:a="http://schemas.openxmlformats.org/drawingml/2006/main">
+              <a:graphicData uri="http://schemas.openxmlformats.org/drawingml/2006/picture">
+                <pic:pic xmlns:pic="http://schemas.openxmlformats.org/drawingml/2006/picture">
+                  <pic:nvPicPr>
+                    <pic:cNvPr id="11" name="sizeMenu.png"/>
+                    <pic:cNvPicPr/>
+                  </pic:nvPicPr>
+                  <pic:blipFill>
+                    <a:blip r:embed="rId10">
+                      <a:extLst>
+                        <a:ext uri="{28A0092B-C50C-407E-A947-70E740481C1C}">
+                          <a14:useLocalDpi xmlns:a14="http://schemas.microsoft.com/office/drawing/2010/main" val="0"/>
+                        </a:ext>
+                      </a:extLst>
+                    </a:blip>
+                    <a:stretch>
+                      <a:fillRect/>
+                    </a:stretch>
+                  </pic:blipFill>
+                  <pic:spPr>
+                    <a:xfrm>
+                      <a:off x="0" y="0"/>
+                      <a:ext cx="7350760" cy="4414520"/>
+                    </a:xfrm>
+                    <a:prstGeom prst="rect">
+                      <a:avLst/>
+                    </a:prstGeom>
+                  </pic:spPr>
+                </pic:pic>
+              </a:graphicData>
+            </a:graphic>
+            <wp14:sizeRelH relativeFrom="margin">
+              <wp14:pctWidth>0</wp14:pctWidth>
+            </wp14:sizeRelH>
+            <wp14:sizeRelV relativeFrom="margin">
+              <wp14:pctHeight>0</wp14:pctHeight>
+            </wp14:sizeRelV>
+          </wp:anchor>
+        </w:drawing>
+      </w:r>
+      <w:r>
+        <w:t>Size menu</w:t>
+      </w:r>
+      <w:bookmarkEnd w:id="5"/>
+    </w:p>
+    <w:p/>
+    <w:p/>
+    <w:p/>
+    <w:p/>
+    <w:p/>
+    <w:p/>
+    <w:p/>
+    <w:p/>
+    <w:p/>
+    <w:p/>
+    <w:p/>
+    <w:p/>
+    <w:p>
+      <w:pPr>
+        <w:pStyle w:val="Heading1"/>
+      </w:pPr>
+      <w:bookmarkStart w:id="6" w:name="_Toc512709224"/>
+      <w:r>
+        <w:rPr>
+          <w:noProof/>
+        </w:rPr>
+        <w:lastRenderedPageBreak/>
+        <w:drawing>
+          <wp:anchor distT="0" distB="0" distL="114300" distR="114300" simplePos="0" relativeHeight="251668480" behindDoc="0" locked="0" layoutInCell="1" allowOverlap="1" wp14:anchorId="50888815" wp14:editId="6B140B3A">
+            <wp:simplePos x="0" y="0"/>
+            <wp:positionH relativeFrom="column">
+              <wp:posOffset>-718185</wp:posOffset>
+            </wp:positionH>
+            <wp:positionV relativeFrom="paragraph">
+              <wp:posOffset>274955</wp:posOffset>
+            </wp:positionV>
+            <wp:extent cx="7350760" cy="4414520"/>
+            <wp:effectExtent l="0" t="0" r="2540" b="5080"/>
+            <wp:wrapSquare wrapText="bothSides"/>
+            <wp:docPr id="12" name="Picture 12" descr="A screenshot of a cell phone&#10;&#10;Description generated with very high confidence"/>
+            <wp:cNvGraphicFramePr>
+              <a:graphicFrameLocks xmlns:a="http://schemas.openxmlformats.org/drawingml/2006/main" noChangeAspect="1"/>
+            </wp:cNvGraphicFramePr>
+            <a:graphic xmlns:a="http://schemas.openxmlformats.org/drawingml/2006/main">
+              <a:graphicData uri="http://schemas.openxmlformats.org/drawingml/2006/picture">
+                <pic:pic xmlns:pic="http://schemas.openxmlformats.org/drawingml/2006/picture">
+                  <pic:nvPicPr>
+                    <pic:cNvPr id="12" name="colorMenu.png"/>
+                    <pic:cNvPicPr/>
+                  </pic:nvPicPr>
+                  <pic:blipFill>
+                    <a:blip r:embed="rId11">
+                      <a:extLst>
+                        <a:ext uri="{28A0092B-C50C-407E-A947-70E740481C1C}">
+                          <a14:useLocalDpi xmlns:a14="http://schemas.microsoft.com/office/drawing/2010/main" val="0"/>
+                        </a:ext>
+                      </a:extLst>
+                    </a:blip>
+                    <a:stretch>
+                      <a:fillRect/>
+                    </a:stretch>
+                  </pic:blipFill>
+                  <pic:spPr>
+                    <a:xfrm>
+                      <a:off x="0" y="0"/>
+                      <a:ext cx="7350760" cy="4414520"/>
+                    </a:xfrm>
+                    <a:prstGeom prst="rect">
+                      <a:avLst/>
+                    </a:prstGeom>
+                  </pic:spPr>
+                </pic:pic>
+              </a:graphicData>
+            </a:graphic>
+            <wp14:sizeRelH relativeFrom="margin">
+              <wp14:pctWidth>0</wp14:pctWidth>
+            </wp14:sizeRelH>
+            <wp14:sizeRelV relativeFrom="margin">
+              <wp14:pctHeight>0</wp14:pctHeight>
+            </wp14:sizeRelV>
+          </wp:anchor>
+        </w:drawing>
+      </w:r>
+      <w:r>
         <w:t>Color menu</w:t>
       </w:r>
-      <w:bookmarkEnd w:id="3"/>
+      <w:bookmarkEnd w:id="6"/>
     </w:p>
     <w:p/>
     <w:p/>
@@ -830,7 +1306,7 @@
       <w:pPr>
         <w:pStyle w:val="Heading1"/>
       </w:pPr>
-      <w:bookmarkStart w:id="4" w:name="_Toc512622071"/>
+      <w:bookmarkStart w:id="7" w:name="_Toc512709225"/>
       <w:r>
         <w:rPr>
           <w:noProof/>
@@ -860,7 +1336,7 @@
                     <pic:cNvPicPr/>
                   </pic:nvPicPr>
                   <pic:blipFill>
-                    <a:blip r:embed="rId9">
+                    <a:blip r:embed="rId12">
                       <a:extLst>
                         <a:ext uri="{28A0092B-C50C-407E-A947-70E740481C1C}">
                           <a14:useLocalDpi xmlns:a14="http://schemas.microsoft.com/office/drawing/2010/main" val="0"/>
@@ -895,19 +1371,503 @@
       <w:r>
         <w:t>Settings</w:t>
       </w:r>
-      <w:bookmarkStart w:id="5" w:name="_GoBack"/>
-      <w:bookmarkEnd w:id="4"/>
-      <w:bookmarkEnd w:id="5"/>
-    </w:p>
-    <w:p/>
+      <w:bookmarkEnd w:id="7"/>
+    </w:p>
+    <w:p/>
+    <w:p/>
+    <w:p/>
+    <w:p/>
+    <w:p/>
+    <w:p/>
+    <w:p/>
+    <w:p/>
+    <w:p/>
+    <w:p/>
+    <w:p/>
+    <w:p/>
+    <w:p>
+      <w:pPr>
+        <w:pStyle w:val="Heading2"/>
+      </w:pPr>
+      <w:bookmarkStart w:id="8" w:name="_Toc512709226"/>
+      <w:r>
+        <w:lastRenderedPageBreak/>
+        <w:t>Mobile app- split screen mode</w:t>
+      </w:r>
+      <w:bookmarkEnd w:id="8"/>
+    </w:p>
+    <w:p>
+      <w:r>
+        <w:rPr>
+          <w:noProof/>
+        </w:rPr>
+        <w:drawing>
+          <wp:inline distT="0" distB="0" distL="0" distR="0" wp14:anchorId="0E5DBD19" wp14:editId="2F38B190">
+            <wp:extent cx="4918528" cy="7837714"/>
+            <wp:effectExtent l="0" t="0" r="0" b="0"/>
+            <wp:docPr id="5" name="Picture 5" descr="A screenshot of a cell phone&#10;&#10;Description generated with high confidence"/>
+            <wp:cNvGraphicFramePr>
+              <a:graphicFrameLocks xmlns:a="http://schemas.openxmlformats.org/drawingml/2006/main" noChangeAspect="1"/>
+            </wp:cNvGraphicFramePr>
+            <a:graphic xmlns:a="http://schemas.openxmlformats.org/drawingml/2006/main">
+              <a:graphicData uri="http://schemas.openxmlformats.org/drawingml/2006/picture">
+                <pic:pic xmlns:pic="http://schemas.openxmlformats.org/drawingml/2006/picture">
+                  <pic:nvPicPr>
+                    <pic:cNvPr id="5" name="mobileSplitScreen.png"/>
+                    <pic:cNvPicPr/>
+                  </pic:nvPicPr>
+                  <pic:blipFill>
+                    <a:blip r:embed="rId13" cstate="print">
+                      <a:extLst>
+                        <a:ext uri="{28A0092B-C50C-407E-A947-70E740481C1C}">
+                          <a14:useLocalDpi xmlns:a14="http://schemas.microsoft.com/office/drawing/2010/main" val="0"/>
+                        </a:ext>
+                      </a:extLst>
+                    </a:blip>
+                    <a:stretch>
+                      <a:fillRect/>
+                    </a:stretch>
+                  </pic:blipFill>
+                  <pic:spPr>
+                    <a:xfrm>
+                      <a:off x="0" y="0"/>
+                      <a:ext cx="4922839" cy="7844584"/>
+                    </a:xfrm>
+                    <a:prstGeom prst="rect">
+                      <a:avLst/>
+                    </a:prstGeom>
+                  </pic:spPr>
+                </pic:pic>
+              </a:graphicData>
+            </a:graphic>
+          </wp:inline>
+        </w:drawing>
+      </w:r>
+    </w:p>
+    <w:p>
+      <w:pPr>
+        <w:pStyle w:val="Heading1"/>
+      </w:pPr>
+      <w:bookmarkStart w:id="9" w:name="_Toc512709227"/>
+      <w:r>
+        <w:lastRenderedPageBreak/>
+        <w:t>Mobile app- zoomed mode</w:t>
+      </w:r>
+      <w:bookmarkEnd w:id="9"/>
+    </w:p>
+    <w:p>
+      <w:r>
+        <w:rPr>
+          <w:noProof/>
+        </w:rPr>
+        <w:drawing>
+          <wp:inline distT="0" distB="0" distL="0" distR="0" wp14:anchorId="76F65083" wp14:editId="74DB4014">
+            <wp:extent cx="4957251" cy="7560129"/>
+            <wp:effectExtent l="0" t="0" r="0" b="3175"/>
+            <wp:docPr id="8" name="Picture 8" descr="A screenshot of a cell phone&#10;&#10;Description generated with very high confidence"/>
+            <wp:cNvGraphicFramePr>
+              <a:graphicFrameLocks xmlns:a="http://schemas.openxmlformats.org/drawingml/2006/main" noChangeAspect="1"/>
+            </wp:cNvGraphicFramePr>
+            <a:graphic xmlns:a="http://schemas.openxmlformats.org/drawingml/2006/main">
+              <a:graphicData uri="http://schemas.openxmlformats.org/drawingml/2006/picture">
+                <pic:pic xmlns:pic="http://schemas.openxmlformats.org/drawingml/2006/picture">
+                  <pic:nvPicPr>
+                    <pic:cNvPr id="8" name="mobileZoomed.png"/>
+                    <pic:cNvPicPr/>
+                  </pic:nvPicPr>
+                  <pic:blipFill>
+                    <a:blip r:embed="rId14" cstate="print">
+                      <a:extLst>
+                        <a:ext uri="{28A0092B-C50C-407E-A947-70E740481C1C}">
+                          <a14:useLocalDpi xmlns:a14="http://schemas.microsoft.com/office/drawing/2010/main" val="0"/>
+                        </a:ext>
+                      </a:extLst>
+                    </a:blip>
+                    <a:stretch>
+                      <a:fillRect/>
+                    </a:stretch>
+                  </pic:blipFill>
+                  <pic:spPr>
+                    <a:xfrm>
+                      <a:off x="0" y="0"/>
+                      <a:ext cx="4960674" cy="7565350"/>
+                    </a:xfrm>
+                    <a:prstGeom prst="rect">
+                      <a:avLst/>
+                    </a:prstGeom>
+                  </pic:spPr>
+                </pic:pic>
+              </a:graphicData>
+            </a:graphic>
+          </wp:inline>
+        </w:drawing>
+      </w:r>
+    </w:p>
     <w:sectPr>
+      <w:headerReference w:type="default" r:id="rId15"/>
+      <w:footerReference w:type="default" r:id="rId16"/>
       <w:pgSz w:w="12240" w:h="15840"/>
       <w:pgMar w:top="1440" w:right="1440" w:bottom="1440" w:left="1440" w:header="720" w:footer="720" w:gutter="0"/>
       <w:cols w:space="720"/>
+      <w:titlePg/>
       <w:docGrid w:linePitch="360"/>
     </w:sectPr>
   </w:body>
 </w:document>
+</file>
+
+<file path=word/endnotes.xml><?xml version="1.0" encoding="utf-8"?>
+<w:endnotes xmlns:wpc="http://schemas.microsoft.com/office/word/2010/wordprocessingCanvas" xmlns:cx="http://schemas.microsoft.com/office/drawing/2014/chartex" xmlns:cx1="http://schemas.microsoft.com/office/drawing/2015/9/8/chartex" xmlns:cx2="http://schemas.microsoft.com/office/drawing/2015/10/21/chartex" xmlns:cx3="http://schemas.microsoft.com/office/drawing/2016/5/9/chartex" xmlns:cx4="http://schemas.microsoft.com/office/drawing/2016/5/10/chartex" xmlns:cx5="http://schemas.microsoft.com/office/drawing/2016/5/11/chartex" xmlns:cx6="http://schemas.microsoft.com/office/drawing/2016/5/12/chartex" xmlns:cx7="http://schemas.microsoft.com/office/drawing/2016/5/13/chartex" xmlns:cx8="http://schemas.microsoft.com/office/drawing/2016/5/14/chartex" xmlns:mc="http://schemas.openxmlformats.org/markup-compatibility/2006" xmlns:aink="http://schemas.microsoft.com/office/drawing/2016/ink" xmlns:am3d="http://schemas.microsoft.com/office/drawing/2017/model3d" xmlns:o="urn:schemas-microsoft-com:office:office" xmlns:r="http://schemas.openxmlformats.org/officeDocument/2006/relationships" xmlns:m="http://schemas.openxmlformats.org/officeDocument/2006/math" xmlns:v="urn:schemas-microsoft-com:vml" xmlns:wp14="http://schemas.microsoft.com/office/word/2010/wordprocessingDrawing" xmlns:wp="http://schemas.openxmlformats.org/drawingml/2006/wordprocessingDrawing" xmlns:w10="urn:schemas-microsoft-com:office:word" xmlns:w="http://schemas.openxmlformats.org/wordprocessingml/2006/main" xmlns:w14="http://schemas.microsoft.com/office/word/2010/wordml" xmlns:w15="http://schemas.microsoft.com/office/word/2012/wordml" xmlns:w16cid="http://schemas.microsoft.com/office/word/2016/wordml/cid" xmlns:w16se="http://schemas.microsoft.com/office/word/2015/wordml/symex" xmlns:wpg="http://schemas.microsoft.com/office/word/2010/wordprocessingGroup" xmlns:wpi="http://schemas.microsoft.com/office/word/2010/wordprocessingInk" xmlns:wne="http://schemas.microsoft.com/office/word/2006/wordml" xmlns:wps="http://schemas.microsoft.com/office/word/2010/wordprocessingShape" mc:Ignorable="w14 w15 w16se w16cid wp14">
+  <w:endnote w:type="separator" w:id="-1">
+    <w:p>
+      <w:pPr>
+        <w:spacing w:after="0" w:line="240" w:lineRule="auto"/>
+      </w:pPr>
+      <w:r>
+        <w:separator/>
+      </w:r>
+    </w:p>
+  </w:endnote>
+  <w:endnote w:type="continuationSeparator" w:id="0">
+    <w:p>
+      <w:pPr>
+        <w:spacing w:after="0" w:line="240" w:lineRule="auto"/>
+      </w:pPr>
+      <w:r>
+        <w:continuationSeparator/>
+      </w:r>
+    </w:p>
+  </w:endnote>
+</w:endnotes>
+</file>
+
+<file path=word/footer1.xml><?xml version="1.0" encoding="utf-8"?>
+<w:ftr xmlns:wpc="http://schemas.microsoft.com/office/word/2010/wordprocessingCanvas" xmlns:cx="http://schemas.microsoft.com/office/drawing/2014/chartex" xmlns:cx1="http://schemas.microsoft.com/office/drawing/2015/9/8/chartex" xmlns:cx2="http://schemas.microsoft.com/office/drawing/2015/10/21/chartex" xmlns:cx3="http://schemas.microsoft.com/office/drawing/2016/5/9/chartex" xmlns:cx4="http://schemas.microsoft.com/office/drawing/2016/5/10/chartex" xmlns:cx5="http://schemas.microsoft.com/office/drawing/2016/5/11/chartex" xmlns:cx6="http://schemas.microsoft.com/office/drawing/2016/5/12/chartex" xmlns:cx7="http://schemas.microsoft.com/office/drawing/2016/5/13/chartex" xmlns:cx8="http://schemas.microsoft.com/office/drawing/2016/5/14/chartex" xmlns:mc="http://schemas.openxmlformats.org/markup-compatibility/2006" xmlns:aink="http://schemas.microsoft.com/office/drawing/2016/ink" xmlns:am3d="http://schemas.microsoft.com/office/drawing/2017/model3d" xmlns:o="urn:schemas-microsoft-com:office:office" xmlns:r="http://schemas.openxmlformats.org/officeDocument/2006/relationships" xmlns:m="http://schemas.openxmlformats.org/officeDocument/2006/math" xmlns:v="urn:schemas-microsoft-com:vml" xmlns:wp14="http://schemas.microsoft.com/office/word/2010/wordprocessingDrawing" xmlns:wp="http://schemas.openxmlformats.org/drawingml/2006/wordprocessingDrawing" xmlns:w10="urn:schemas-microsoft-com:office:word" xmlns:w="http://schemas.openxmlformats.org/wordprocessingml/2006/main" xmlns:w14="http://schemas.microsoft.com/office/word/2010/wordml" xmlns:w15="http://schemas.microsoft.com/office/word/2012/wordml" xmlns:w16cid="http://schemas.microsoft.com/office/word/2016/wordml/cid" xmlns:w16se="http://schemas.microsoft.com/office/word/2015/wordml/symex" xmlns:wpg="http://schemas.microsoft.com/office/word/2010/wordprocessingGroup" xmlns:wpi="http://schemas.microsoft.com/office/word/2010/wordprocessingInk" xmlns:wne="http://schemas.microsoft.com/office/word/2006/wordml" xmlns:wps="http://schemas.microsoft.com/office/word/2010/wordprocessingShape" mc:Ignorable="w14 w15 w16se w16cid wp14">
+  <w:sdt>
+    <w:sdtPr>
+      <w:id w:val="1468626504"/>
+      <w:docPartObj>
+        <w:docPartGallery w:val="Page Numbers (Bottom of Page)"/>
+        <w:docPartUnique/>
+      </w:docPartObj>
+    </w:sdtPr>
+    <w:sdtEndPr>
+      <w:rPr>
+        <w:noProof/>
+      </w:rPr>
+    </w:sdtEndPr>
+    <w:sdtContent>
+      <w:p>
+        <w:pPr>
+          <w:pStyle w:val="Footer"/>
+          <w:jc w:val="center"/>
+        </w:pPr>
+        <w:r>
+          <w:fldChar w:fldCharType="begin"/>
+        </w:r>
+        <w:r>
+          <w:instrText xml:space="preserve"> PAGE   \* MERGEFORMAT </w:instrText>
+        </w:r>
+        <w:r>
+          <w:fldChar w:fldCharType="separate"/>
+        </w:r>
+        <w:r>
+          <w:rPr>
+            <w:noProof/>
+          </w:rPr>
+          <w:t>2</w:t>
+        </w:r>
+        <w:r>
+          <w:rPr>
+            <w:noProof/>
+          </w:rPr>
+          <w:fldChar w:fldCharType="end"/>
+        </w:r>
+      </w:p>
+    </w:sdtContent>
+  </w:sdt>
+  <w:p>
+    <w:pPr>
+      <w:pStyle w:val="Footer"/>
+    </w:pPr>
+  </w:p>
+</w:ftr>
+</file>
+
+<file path=word/footnotes.xml><?xml version="1.0" encoding="utf-8"?>
+<w:footnotes xmlns:wpc="http://schemas.microsoft.com/office/word/2010/wordprocessingCanvas" xmlns:cx="http://schemas.microsoft.com/office/drawing/2014/chartex" xmlns:cx1="http://schemas.microsoft.com/office/drawing/2015/9/8/chartex" xmlns:cx2="http://schemas.microsoft.com/office/drawing/2015/10/21/chartex" xmlns:cx3="http://schemas.microsoft.com/office/drawing/2016/5/9/chartex" xmlns:cx4="http://schemas.microsoft.com/office/drawing/2016/5/10/chartex" xmlns:cx5="http://schemas.microsoft.com/office/drawing/2016/5/11/chartex" xmlns:cx6="http://schemas.microsoft.com/office/drawing/2016/5/12/chartex" xmlns:cx7="http://schemas.microsoft.com/office/drawing/2016/5/13/chartex" xmlns:cx8="http://schemas.microsoft.com/office/drawing/2016/5/14/chartex" xmlns:mc="http://schemas.openxmlformats.org/markup-compatibility/2006" xmlns:aink="http://schemas.microsoft.com/office/drawing/2016/ink" xmlns:am3d="http://schemas.microsoft.com/office/drawing/2017/model3d" xmlns:o="urn:schemas-microsoft-com:office:office" xmlns:r="http://schemas.openxmlformats.org/officeDocument/2006/relationships" xmlns:m="http://schemas.openxmlformats.org/officeDocument/2006/math" xmlns:v="urn:schemas-microsoft-com:vml" xmlns:wp14="http://schemas.microsoft.com/office/word/2010/wordprocessingDrawing" xmlns:wp="http://schemas.openxmlformats.org/drawingml/2006/wordprocessingDrawing" xmlns:w10="urn:schemas-microsoft-com:office:word" xmlns:w="http://schemas.openxmlformats.org/wordprocessingml/2006/main" xmlns:w14="http://schemas.microsoft.com/office/word/2010/wordml" xmlns:w15="http://schemas.microsoft.com/office/word/2012/wordml" xmlns:w16cid="http://schemas.microsoft.com/office/word/2016/wordml/cid" xmlns:w16se="http://schemas.microsoft.com/office/word/2015/wordml/symex" xmlns:wpg="http://schemas.microsoft.com/office/word/2010/wordprocessingGroup" xmlns:wpi="http://schemas.microsoft.com/office/word/2010/wordprocessingInk" xmlns:wne="http://schemas.microsoft.com/office/word/2006/wordml" xmlns:wps="http://schemas.microsoft.com/office/word/2010/wordprocessingShape" mc:Ignorable="w14 w15 w16se w16cid wp14">
+  <w:footnote w:type="separator" w:id="-1">
+    <w:p>
+      <w:pPr>
+        <w:spacing w:after="0" w:line="240" w:lineRule="auto"/>
+      </w:pPr>
+      <w:r>
+        <w:separator/>
+      </w:r>
+    </w:p>
+  </w:footnote>
+  <w:footnote w:type="continuationSeparator" w:id="0">
+    <w:p>
+      <w:pPr>
+        <w:spacing w:after="0" w:line="240" w:lineRule="auto"/>
+      </w:pPr>
+      <w:r>
+        <w:continuationSeparator/>
+      </w:r>
+    </w:p>
+  </w:footnote>
+</w:footnotes>
+</file>
+
+<file path=word/header1.xml><?xml version="1.0" encoding="utf-8"?>
+<w:hdr xmlns:wpc="http://schemas.microsoft.com/office/word/2010/wordprocessingCanvas" xmlns:cx="http://schemas.microsoft.com/office/drawing/2014/chartex" xmlns:cx1="http://schemas.microsoft.com/office/drawing/2015/9/8/chartex" xmlns:cx2="http://schemas.microsoft.com/office/drawing/2015/10/21/chartex" xmlns:cx3="http://schemas.microsoft.com/office/drawing/2016/5/9/chartex" xmlns:cx4="http://schemas.microsoft.com/office/drawing/2016/5/10/chartex" xmlns:cx5="http://schemas.microsoft.com/office/drawing/2016/5/11/chartex" xmlns:cx6="http://schemas.microsoft.com/office/drawing/2016/5/12/chartex" xmlns:cx7="http://schemas.microsoft.com/office/drawing/2016/5/13/chartex" xmlns:cx8="http://schemas.microsoft.com/office/drawing/2016/5/14/chartex" xmlns:mc="http://schemas.openxmlformats.org/markup-compatibility/2006" xmlns:aink="http://schemas.microsoft.com/office/drawing/2016/ink" xmlns:am3d="http://schemas.microsoft.com/office/drawing/2017/model3d" xmlns:o="urn:schemas-microsoft-com:office:office" xmlns:r="http://schemas.openxmlformats.org/officeDocument/2006/relationships" xmlns:m="http://schemas.openxmlformats.org/officeDocument/2006/math" xmlns:v="urn:schemas-microsoft-com:vml" xmlns:wp14="http://schemas.microsoft.com/office/word/2010/wordprocessingDrawing" xmlns:wp="http://schemas.openxmlformats.org/drawingml/2006/wordprocessingDrawing" xmlns:w10="urn:schemas-microsoft-com:office:word" xmlns:w="http://schemas.openxmlformats.org/wordprocessingml/2006/main" xmlns:w14="http://schemas.microsoft.com/office/word/2010/wordml" xmlns:w15="http://schemas.microsoft.com/office/word/2012/wordml" xmlns:w16cid="http://schemas.microsoft.com/office/word/2016/wordml/cid" xmlns:w16se="http://schemas.microsoft.com/office/word/2015/wordml/symex" xmlns:wpg="http://schemas.microsoft.com/office/word/2010/wordprocessingGroup" xmlns:wpi="http://schemas.microsoft.com/office/word/2010/wordprocessingInk" xmlns:wne="http://schemas.microsoft.com/office/word/2006/wordml" xmlns:wps="http://schemas.microsoft.com/office/word/2010/wordprocessingShape" mc:Ignorable="w14 w15 w16se w16cid wp14">
+  <w:p>
+    <w:pPr>
+      <w:pStyle w:val="Header"/>
+      <w:jc w:val="right"/>
+    </w:pPr>
+    <w:r>
+      <w:t>SyncBoard mock- ups</w:t>
+    </w:r>
+  </w:p>
+</w:hdr>
+</file>
+
+<file path=word/numbering.xml><?xml version="1.0" encoding="utf-8"?>
+<w:numbering xmlns:wpc="http://schemas.microsoft.com/office/word/2010/wordprocessingCanvas" xmlns:cx="http://schemas.microsoft.com/office/drawing/2014/chartex" xmlns:cx1="http://schemas.microsoft.com/office/drawing/2015/9/8/chartex" xmlns:cx2="http://schemas.microsoft.com/office/drawing/2015/10/21/chartex" xmlns:cx3="http://schemas.microsoft.com/office/drawing/2016/5/9/chartex" xmlns:cx4="http://schemas.microsoft.com/office/drawing/2016/5/10/chartex" xmlns:cx5="http://schemas.microsoft.com/office/drawing/2016/5/11/chartex" xmlns:cx6="http://schemas.microsoft.com/office/drawing/2016/5/12/chartex" xmlns:cx7="http://schemas.microsoft.com/office/drawing/2016/5/13/chartex" xmlns:cx8="http://schemas.microsoft.com/office/drawing/2016/5/14/chartex" xmlns:mc="http://schemas.openxmlformats.org/markup-compatibility/2006" xmlns:aink="http://schemas.microsoft.com/office/drawing/2016/ink" xmlns:am3d="http://schemas.microsoft.com/office/drawing/2017/model3d" xmlns:o="urn:schemas-microsoft-com:office:office" xmlns:r="http://schemas.openxmlformats.org/officeDocument/2006/relationships" xmlns:m="http://schemas.openxmlformats.org/officeDocument/2006/math" xmlns:v="urn:schemas-microsoft-com:vml" xmlns:wp14="http://schemas.microsoft.com/office/word/2010/wordprocessingDrawing" xmlns:wp="http://schemas.openxmlformats.org/drawingml/2006/wordprocessingDrawing" xmlns:w10="urn:schemas-microsoft-com:office:word" xmlns:w="http://schemas.openxmlformats.org/wordprocessingml/2006/main" xmlns:w14="http://schemas.microsoft.com/office/word/2010/wordml" xmlns:w15="http://schemas.microsoft.com/office/word/2012/wordml" xmlns:w16cid="http://schemas.microsoft.com/office/word/2016/wordml/cid" xmlns:w16se="http://schemas.microsoft.com/office/word/2015/wordml/symex" xmlns:wpg="http://schemas.microsoft.com/office/word/2010/wordprocessingGroup" xmlns:wpi="http://schemas.microsoft.com/office/word/2010/wordprocessingInk" xmlns:wne="http://schemas.microsoft.com/office/word/2006/wordml" xmlns:wps="http://schemas.microsoft.com/office/word/2010/wordprocessingShape" mc:Ignorable="w14 w15 w16se w16cid wp14">
+  <w:abstractNum w:abstractNumId="0" w15:restartNumberingAfterBreak="0">
+    <w:nsid w:val="30CA6E87"/>
+    <w:multiLevelType w:val="hybridMultilevel"/>
+    <w:tmpl w:val="19EE259C"/>
+    <w:lvl w:ilvl="0" w:tplc="04090001">
+      <w:start w:val="1"/>
+      <w:numFmt w:val="bullet"/>
+      <w:lvlText w:val=""/>
+      <w:lvlJc w:val="left"/>
+      <w:pPr>
+        <w:ind w:left="360" w:hanging="360"/>
+      </w:pPr>
+      <w:rPr>
+        <w:rFonts w:ascii="Symbol" w:hAnsi="Symbol" w:hint="default"/>
+      </w:rPr>
+    </w:lvl>
+    <w:lvl w:ilvl="1" w:tplc="04090003" w:tentative="1">
+      <w:start w:val="1"/>
+      <w:numFmt w:val="bullet"/>
+      <w:lvlText w:val="o"/>
+      <w:lvlJc w:val="left"/>
+      <w:pPr>
+        <w:ind w:left="1080" w:hanging="360"/>
+      </w:pPr>
+      <w:rPr>
+        <w:rFonts w:ascii="Courier New" w:hAnsi="Courier New" w:cs="Courier New" w:hint="default"/>
+      </w:rPr>
+    </w:lvl>
+    <w:lvl w:ilvl="2" w:tplc="04090005" w:tentative="1">
+      <w:start w:val="1"/>
+      <w:numFmt w:val="bullet"/>
+      <w:lvlText w:val=""/>
+      <w:lvlJc w:val="left"/>
+      <w:pPr>
+        <w:ind w:left="1800" w:hanging="360"/>
+      </w:pPr>
+      <w:rPr>
+        <w:rFonts w:ascii="Wingdings" w:hAnsi="Wingdings" w:hint="default"/>
+      </w:rPr>
+    </w:lvl>
+    <w:lvl w:ilvl="3" w:tplc="04090001" w:tentative="1">
+      <w:start w:val="1"/>
+      <w:numFmt w:val="bullet"/>
+      <w:lvlText w:val=""/>
+      <w:lvlJc w:val="left"/>
+      <w:pPr>
+        <w:ind w:left="2520" w:hanging="360"/>
+      </w:pPr>
+      <w:rPr>
+        <w:rFonts w:ascii="Symbol" w:hAnsi="Symbol" w:hint="default"/>
+      </w:rPr>
+    </w:lvl>
+    <w:lvl w:ilvl="4" w:tplc="04090003" w:tentative="1">
+      <w:start w:val="1"/>
+      <w:numFmt w:val="bullet"/>
+      <w:lvlText w:val="o"/>
+      <w:lvlJc w:val="left"/>
+      <w:pPr>
+        <w:ind w:left="3240" w:hanging="360"/>
+      </w:pPr>
+      <w:rPr>
+        <w:rFonts w:ascii="Courier New" w:hAnsi="Courier New" w:cs="Courier New" w:hint="default"/>
+      </w:rPr>
+    </w:lvl>
+    <w:lvl w:ilvl="5" w:tplc="04090005" w:tentative="1">
+      <w:start w:val="1"/>
+      <w:numFmt w:val="bullet"/>
+      <w:lvlText w:val=""/>
+      <w:lvlJc w:val="left"/>
+      <w:pPr>
+        <w:ind w:left="3960" w:hanging="360"/>
+      </w:pPr>
+      <w:rPr>
+        <w:rFonts w:ascii="Wingdings" w:hAnsi="Wingdings" w:hint="default"/>
+      </w:rPr>
+    </w:lvl>
+    <w:lvl w:ilvl="6" w:tplc="04090001" w:tentative="1">
+      <w:start w:val="1"/>
+      <w:numFmt w:val="bullet"/>
+      <w:lvlText w:val=""/>
+      <w:lvlJc w:val="left"/>
+      <w:pPr>
+        <w:ind w:left="4680" w:hanging="360"/>
+      </w:pPr>
+      <w:rPr>
+        <w:rFonts w:ascii="Symbol" w:hAnsi="Symbol" w:hint="default"/>
+      </w:rPr>
+    </w:lvl>
+    <w:lvl w:ilvl="7" w:tplc="04090003" w:tentative="1">
+      <w:start w:val="1"/>
+      <w:numFmt w:val="bullet"/>
+      <w:lvlText w:val="o"/>
+      <w:lvlJc w:val="left"/>
+      <w:pPr>
+        <w:ind w:left="5400" w:hanging="360"/>
+      </w:pPr>
+      <w:rPr>
+        <w:rFonts w:ascii="Courier New" w:hAnsi="Courier New" w:cs="Courier New" w:hint="default"/>
+      </w:rPr>
+    </w:lvl>
+    <w:lvl w:ilvl="8" w:tplc="04090005" w:tentative="1">
+      <w:start w:val="1"/>
+      <w:numFmt w:val="bullet"/>
+      <w:lvlText w:val=""/>
+      <w:lvlJc w:val="left"/>
+      <w:pPr>
+        <w:ind w:left="6120" w:hanging="360"/>
+      </w:pPr>
+      <w:rPr>
+        <w:rFonts w:ascii="Wingdings" w:hAnsi="Wingdings" w:hint="default"/>
+      </w:rPr>
+    </w:lvl>
+  </w:abstractNum>
+  <w:abstractNum w:abstractNumId="1" w15:restartNumberingAfterBreak="0">
+    <w:nsid w:val="48F11B6A"/>
+    <w:multiLevelType w:val="hybridMultilevel"/>
+    <w:tmpl w:val="158E4016"/>
+    <w:lvl w:ilvl="0" w:tplc="04090001">
+      <w:start w:val="1"/>
+      <w:numFmt w:val="bullet"/>
+      <w:lvlText w:val=""/>
+      <w:lvlJc w:val="left"/>
+      <w:pPr>
+        <w:ind w:left="360" w:hanging="360"/>
+      </w:pPr>
+      <w:rPr>
+        <w:rFonts w:ascii="Symbol" w:hAnsi="Symbol" w:hint="default"/>
+      </w:rPr>
+    </w:lvl>
+    <w:lvl w:ilvl="1" w:tplc="04090003" w:tentative="1">
+      <w:start w:val="1"/>
+      <w:numFmt w:val="bullet"/>
+      <w:lvlText w:val="o"/>
+      <w:lvlJc w:val="left"/>
+      <w:pPr>
+        <w:ind w:left="1080" w:hanging="360"/>
+      </w:pPr>
+      <w:rPr>
+        <w:rFonts w:ascii="Courier New" w:hAnsi="Courier New" w:cs="Courier New" w:hint="default"/>
+      </w:rPr>
+    </w:lvl>
+    <w:lvl w:ilvl="2" w:tplc="04090005" w:tentative="1">
+      <w:start w:val="1"/>
+      <w:numFmt w:val="bullet"/>
+      <w:lvlText w:val=""/>
+      <w:lvlJc w:val="left"/>
+      <w:pPr>
+        <w:ind w:left="1800" w:hanging="360"/>
+      </w:pPr>
+      <w:rPr>
+        <w:rFonts w:ascii="Wingdings" w:hAnsi="Wingdings" w:hint="default"/>
+      </w:rPr>
+    </w:lvl>
+    <w:lvl w:ilvl="3" w:tplc="04090001" w:tentative="1">
+      <w:start w:val="1"/>
+      <w:numFmt w:val="bullet"/>
+      <w:lvlText w:val=""/>
+      <w:lvlJc w:val="left"/>
+      <w:pPr>
+        <w:ind w:left="2520" w:hanging="360"/>
+      </w:pPr>
+      <w:rPr>
+        <w:rFonts w:ascii="Symbol" w:hAnsi="Symbol" w:hint="default"/>
+      </w:rPr>
+    </w:lvl>
+    <w:lvl w:ilvl="4" w:tplc="04090003" w:tentative="1">
+      <w:start w:val="1"/>
+      <w:numFmt w:val="bullet"/>
+      <w:lvlText w:val="o"/>
+      <w:lvlJc w:val="left"/>
+      <w:pPr>
+        <w:ind w:left="3240" w:hanging="360"/>
+      </w:pPr>
+      <w:rPr>
+        <w:rFonts w:ascii="Courier New" w:hAnsi="Courier New" w:cs="Courier New" w:hint="default"/>
+      </w:rPr>
+    </w:lvl>
+    <w:lvl w:ilvl="5" w:tplc="04090005" w:tentative="1">
+      <w:start w:val="1"/>
+      <w:numFmt w:val="bullet"/>
+      <w:lvlText w:val=""/>
+      <w:lvlJc w:val="left"/>
+      <w:pPr>
+        <w:ind w:left="3960" w:hanging="360"/>
+      </w:pPr>
+      <w:rPr>
+        <w:rFonts w:ascii="Wingdings" w:hAnsi="Wingdings" w:hint="default"/>
+      </w:rPr>
+    </w:lvl>
+    <w:lvl w:ilvl="6" w:tplc="04090001" w:tentative="1">
+      <w:start w:val="1"/>
+      <w:numFmt w:val="bullet"/>
+      <w:lvlText w:val=""/>
+      <w:lvlJc w:val="left"/>
+      <w:pPr>
+        <w:ind w:left="4680" w:hanging="360"/>
+      </w:pPr>
+      <w:rPr>
+        <w:rFonts w:ascii="Symbol" w:hAnsi="Symbol" w:hint="default"/>
+      </w:rPr>
+    </w:lvl>
+    <w:lvl w:ilvl="7" w:tplc="04090003" w:tentative="1">
+      <w:start w:val="1"/>
+      <w:numFmt w:val="bullet"/>
+      <w:lvlText w:val="o"/>
+      <w:lvlJc w:val="left"/>
+      <w:pPr>
+        <w:ind w:left="5400" w:hanging="360"/>
+      </w:pPr>
+      <w:rPr>
+        <w:rFonts w:ascii="Courier New" w:hAnsi="Courier New" w:cs="Courier New" w:hint="default"/>
+      </w:rPr>
+    </w:lvl>
+    <w:lvl w:ilvl="8" w:tplc="04090005" w:tentative="1">
+      <w:start w:val="1"/>
+      <w:numFmt w:val="bullet"/>
+      <w:lvlText w:val=""/>
+      <w:lvlJc w:val="left"/>
+      <w:pPr>
+        <w:ind w:left="6120" w:hanging="360"/>
+      </w:pPr>
+      <w:rPr>
+        <w:rFonts w:ascii="Wingdings" w:hAnsi="Wingdings" w:hint="default"/>
+      </w:rPr>
+    </w:lvl>
+  </w:abstractNum>
+  <w:num w:numId="1">
+    <w:abstractNumId w:val="1"/>
+  </w:num>
+  <w:num w:numId="2">
+    <w:abstractNumId w:val="0"/>
+  </w:num>
+</w:numbering>
 </file>
 
 <file path=word/styles.xml><?xml version="1.0" encoding="utf-8"?>
@@ -1329,6 +2289,28 @@
       <w:szCs w:val="32"/>
     </w:rPr>
   </w:style>
+  <w:style w:type="paragraph" w:styleId="Heading2">
+    <w:name w:val="heading 2"/>
+    <w:basedOn w:val="Normal"/>
+    <w:next w:val="Normal"/>
+    <w:link w:val="Heading2Char"/>
+    <w:uiPriority w:val="9"/>
+    <w:unhideWhenUsed/>
+    <w:qFormat/>
+    <w:rsid w:val="008F782C"/>
+    <w:pPr>
+      <w:keepNext/>
+      <w:keepLines/>
+      <w:spacing w:before="40" w:after="0"/>
+      <w:outlineLvl w:val="1"/>
+    </w:pPr>
+    <w:rPr>
+      <w:rFonts w:asciiTheme="majorHAnsi" w:eastAsiaTheme="majorEastAsia" w:hAnsiTheme="majorHAnsi" w:cstheme="majorBidi"/>
+      <w:color w:val="2F5496" w:themeColor="accent1" w:themeShade="BF"/>
+      <w:sz w:val="26"/>
+      <w:szCs w:val="26"/>
+    </w:rPr>
+  </w:style>
   <w:style w:type="character" w:default="1" w:styleId="DefaultParagraphFont">
     <w:name w:val="Default Paragraph Font"/>
     <w:uiPriority w:val="1"/>
@@ -1437,6 +2419,87 @@
       <w:color w:val="0563C1" w:themeColor="hyperlink"/>
       <w:u w:val="single"/>
     </w:rPr>
+  </w:style>
+  <w:style w:type="character" w:customStyle="1" w:styleId="Heading2Char">
+    <w:name w:val="Heading 2 Char"/>
+    <w:basedOn w:val="DefaultParagraphFont"/>
+    <w:link w:val="Heading2"/>
+    <w:uiPriority w:val="9"/>
+    <w:rsid w:val="008F782C"/>
+    <w:rPr>
+      <w:rFonts w:asciiTheme="majorHAnsi" w:eastAsiaTheme="majorEastAsia" w:hAnsiTheme="majorHAnsi" w:cstheme="majorBidi"/>
+      <w:color w:val="2F5496" w:themeColor="accent1" w:themeShade="BF"/>
+      <w:sz w:val="26"/>
+      <w:szCs w:val="26"/>
+    </w:rPr>
+  </w:style>
+  <w:style w:type="paragraph" w:styleId="TOC2">
+    <w:name w:val="toc 2"/>
+    <w:basedOn w:val="Normal"/>
+    <w:next w:val="Normal"/>
+    <w:autoRedefine/>
+    <w:uiPriority w:val="39"/>
+    <w:unhideWhenUsed/>
+    <w:rsid w:val="00DA422A"/>
+    <w:pPr>
+      <w:spacing w:after="100"/>
+      <w:ind w:left="220"/>
+    </w:pPr>
+  </w:style>
+  <w:style w:type="paragraph" w:styleId="Header">
+    <w:name w:val="header"/>
+    <w:basedOn w:val="Normal"/>
+    <w:link w:val="HeaderChar"/>
+    <w:uiPriority w:val="99"/>
+    <w:unhideWhenUsed/>
+    <w:rsid w:val="00072FBF"/>
+    <w:pPr>
+      <w:tabs>
+        <w:tab w:val="center" w:pos="4680"/>
+        <w:tab w:val="right" w:pos="9360"/>
+      </w:tabs>
+      <w:spacing w:after="0" w:line="240" w:lineRule="auto"/>
+    </w:pPr>
+  </w:style>
+  <w:style w:type="character" w:customStyle="1" w:styleId="HeaderChar">
+    <w:name w:val="Header Char"/>
+    <w:basedOn w:val="DefaultParagraphFont"/>
+    <w:link w:val="Header"/>
+    <w:uiPriority w:val="99"/>
+    <w:rsid w:val="00072FBF"/>
+  </w:style>
+  <w:style w:type="paragraph" w:styleId="Footer">
+    <w:name w:val="footer"/>
+    <w:basedOn w:val="Normal"/>
+    <w:link w:val="FooterChar"/>
+    <w:uiPriority w:val="99"/>
+    <w:unhideWhenUsed/>
+    <w:rsid w:val="00072FBF"/>
+    <w:pPr>
+      <w:tabs>
+        <w:tab w:val="center" w:pos="4680"/>
+        <w:tab w:val="right" w:pos="9360"/>
+      </w:tabs>
+      <w:spacing w:after="0" w:line="240" w:lineRule="auto"/>
+    </w:pPr>
+  </w:style>
+  <w:style w:type="character" w:customStyle="1" w:styleId="FooterChar">
+    <w:name w:val="Footer Char"/>
+    <w:basedOn w:val="DefaultParagraphFont"/>
+    <w:link w:val="Footer"/>
+    <w:uiPriority w:val="99"/>
+    <w:rsid w:val="00072FBF"/>
+  </w:style>
+  <w:style w:type="paragraph" w:styleId="ListParagraph">
+    <w:name w:val="List Paragraph"/>
+    <w:basedOn w:val="Normal"/>
+    <w:uiPriority w:val="34"/>
+    <w:qFormat/>
+    <w:rsid w:val="00B8764C"/>
+    <w:pPr>
+      <w:ind w:left="720"/>
+      <w:contextualSpacing/>
+    </w:pPr>
   </w:style>
 </w:styles>
 </file>
@@ -1741,7 +2804,7 @@
 </file>
 
 <file path=customXml/itemProps1.xml><?xml version="1.0" encoding="utf-8"?>
-<ds:datastoreItem xmlns:ds="http://schemas.openxmlformats.org/officeDocument/2006/customXml" ds:itemID="{3D1668BB-CA2D-4007-81C2-046FB4B4D88E}">
+<ds:datastoreItem xmlns:ds="http://schemas.openxmlformats.org/officeDocument/2006/customXml" ds:itemID="{36EE03BF-8166-4173-9EF6-B57452B7E085}">
   <ds:schemaRefs>
     <ds:schemaRef ds:uri="http://schemas.openxmlformats.org/officeDocument/2006/bibliography"/>
   </ds:schemaRefs>
